--- a/media/Projet Web.docx
+++ b/media/Projet Web.docx
@@ -17,82 +17,584 @@
     <w:p>
       <w:pPr>
         <w:pStyle w:val="Titre1"/>
-      </w:pPr>
-      <w:r>
+        <w:rPr>
+          <w:b/>
+          <w:bCs/>
+          <w:color w:val="000000" w:themeColor="text1"/>
+          <w:sz w:val="36"/>
+          <w:szCs w:val="36"/>
+        </w:rPr>
+      </w:pPr>
+      <w:r>
+        <w:rPr>
+          <w:b/>
+          <w:bCs/>
+          <w:color w:val="000000" w:themeColor="text1"/>
+          <w:sz w:val="36"/>
+          <w:szCs w:val="36"/>
+        </w:rPr>
         <w:t>Membre du groupe</w:t>
       </w:r>
     </w:p>
     <w:p>
+      <w:r>
+        <w:t>Melih KARACA</w:t>
+      </w:r>
+    </w:p>
+    <w:p>
+      <w:r>
+        <w:t>Hatim LAASSOULI</w:t>
+      </w:r>
+    </w:p>
+    <w:p>
+      <w:r>
+        <w:t>Adrien BIBOLLET</w:t>
+      </w:r>
+    </w:p>
+    <w:p>
+      <w:r>
+        <w:t>David ALLAIS</w:t>
+      </w:r>
+    </w:p>
+    <w:p>
+      <w:r>
+        <w:t>Nolann SANMARTY</w:t>
+      </w:r>
+    </w:p>
+    <w:p>
+      <w:pPr>
+        <w:pStyle w:val="Titre1"/>
+        <w:rPr>
+          <w:b/>
+          <w:bCs/>
+          <w:color w:val="000000" w:themeColor="text1"/>
+          <w:sz w:val="36"/>
+          <w:szCs w:val="36"/>
+        </w:rPr>
+      </w:pPr>
+      <w:r>
+        <w:rPr>
+          <w:b/>
+          <w:bCs/>
+          <w:color w:val="000000" w:themeColor="text1"/>
+          <w:sz w:val="36"/>
+          <w:szCs w:val="36"/>
+        </w:rPr>
+        <w:t xml:space="preserve">Objet du site web </w:t>
+      </w:r>
+    </w:p>
+    <w:p>
+      <w:r>
+        <w:t>Site web de commande en ligne (Click and Collect)</w:t>
+      </w:r>
+    </w:p>
+    <w:p>
+      <w:r>
+        <w:t xml:space="preserve">Dans ce projet nous avons pour objectif de créer un site web pour un </w:t>
+      </w:r>
+      <w:r>
+        <w:t>restaurateur.</w:t>
+      </w:r>
+      <w:r>
+        <w:t xml:space="preserve"> </w:t>
+      </w:r>
+      <w:r>
+        <w:t>Celui</w:t>
+      </w:r>
+      <w:r>
+        <w:t xml:space="preserve">-ci aura pour but de découvrir </w:t>
+      </w:r>
+      <w:r>
+        <w:t>les produits proposés</w:t>
+      </w:r>
+      <w:r>
+        <w:t xml:space="preserve"> par le restaurant ainsi que la possibilité de passer </w:t>
+      </w:r>
+      <w:r>
+        <w:t>des commandes</w:t>
+      </w:r>
+      <w:r>
+        <w:t xml:space="preserve"> en ligne </w:t>
+      </w:r>
       <w:proofErr w:type="spellStart"/>
-      <w:r>
-        <w:t>Melih</w:t>
+      <w:proofErr w:type="gramStart"/>
+      <w:r>
+        <w:t>a</w:t>
       </w:r>
       <w:proofErr w:type="spellEnd"/>
-      <w:r>
-        <w:t xml:space="preserve"> KARACA</w:t>
-      </w:r>
-    </w:p>
-    <w:p>
-      <w:r>
-        <w:t>Hatim LAASSOULI</w:t>
-      </w:r>
-    </w:p>
-    <w:p>
-      <w:r>
-        <w:t>Adrien BIBOLLET</w:t>
-      </w:r>
-    </w:p>
-    <w:p>
-      <w:r>
-        <w:t>David ALLAIS</w:t>
-      </w:r>
-    </w:p>
-    <w:p>
-      <w:r>
-        <w:t>Nolann SANMARTY</w:t>
-      </w:r>
-    </w:p>
-    <w:p>
-      <w:pPr>
-        <w:pStyle w:val="Titre1"/>
-      </w:pPr>
-      <w:r>
-        <w:t xml:space="preserve">Objet du site web </w:t>
-      </w:r>
-    </w:p>
-    <w:p>
-      <w:r>
-        <w:t xml:space="preserve">Site web de commande en ligne (Click and </w:t>
-      </w:r>
-      <w:proofErr w:type="spellStart"/>
-      <w:r>
-        <w:t>C</w:t>
-      </w:r>
-      <w:r>
-        <w:t>ollect</w:t>
-      </w:r>
-      <w:proofErr w:type="spellEnd"/>
-      <w:r>
+      <w:proofErr w:type="gramEnd"/>
+      <w:r>
+        <w:t xml:space="preserve"> partir d’un compte client qu’on pourra créer, modifier et supprimer. Celui-ci offrira un programme de </w:t>
+      </w:r>
+      <w:r>
+        <w:t>fidélité</w:t>
+      </w:r>
+      <w:r>
+        <w:t xml:space="preserve"> </w:t>
+      </w:r>
+      <w:r>
+        <w:t>au client. Du côté du restaurateur le site lui permettra de visualiser les commandes passées par les clients ainsi de validé celle qui ont été préparé.</w:t>
+      </w:r>
+    </w:p>
+    <w:p>
+      <w:pPr>
+        <w:rPr>
+          <w:b/>
+          <w:bCs/>
+          <w:sz w:val="32"/>
+          <w:szCs w:val="32"/>
+        </w:rPr>
+      </w:pPr>
+      <w:r>
+        <w:rPr>
+          <w:b/>
+          <w:bCs/>
+          <w:sz w:val="32"/>
+          <w:szCs w:val="32"/>
+        </w:rPr>
+        <w:t>CLIENT</w:t>
+      </w:r>
+    </w:p>
+    <w:p>
+      <w:pPr>
+        <w:pStyle w:val="Paragraphedeliste"/>
+        <w:numPr>
+          <w:ilvl w:val="0"/>
+          <w:numId w:val="1"/>
+        </w:numPr>
+        <w:rPr>
+          <w:u w:val="single"/>
+        </w:rPr>
+      </w:pPr>
+      <w:r>
+        <w:rPr>
+          <w:u w:val="single"/>
+        </w:rPr>
+        <w:t>Affichage du site</w:t>
+      </w:r>
+    </w:p>
+    <w:p>
+      <w:pPr>
+        <w:pStyle w:val="Paragraphedeliste"/>
+        <w:numPr>
+          <w:ilvl w:val="1"/>
+          <w:numId w:val="1"/>
+        </w:numPr>
+        <w:rPr>
+          <w:b/>
+          <w:bCs/>
+          <w:color w:val="FF0000"/>
+        </w:rPr>
+      </w:pPr>
+      <w:r>
+        <w:rPr>
+          <w:b/>
+          <w:bCs/>
+          <w:color w:val="FF0000"/>
+        </w:rPr>
+        <w:t>Présentation de l’entreprise</w:t>
+      </w:r>
+    </w:p>
+    <w:p>
+      <w:pPr>
+        <w:pStyle w:val="Paragraphedeliste"/>
+        <w:numPr>
+          <w:ilvl w:val="1"/>
+          <w:numId w:val="1"/>
+        </w:numPr>
+        <w:rPr>
+          <w:b/>
+          <w:bCs/>
+          <w:color w:val="FF0000"/>
+        </w:rPr>
+      </w:pPr>
+      <w:r>
+        <w:rPr>
+          <w:b/>
+          <w:bCs/>
+          <w:color w:val="FF0000"/>
+        </w:rPr>
+        <w:t>Affichage du menu</w:t>
+      </w:r>
+    </w:p>
+    <w:p>
+      <w:pPr>
+        <w:pStyle w:val="Paragraphedeliste"/>
+        <w:numPr>
+          <w:ilvl w:val="1"/>
+          <w:numId w:val="1"/>
+        </w:numPr>
+        <w:rPr>
+          <w:b/>
+          <w:bCs/>
+          <w:color w:val="FF0000"/>
+        </w:rPr>
+      </w:pPr>
+      <w:r>
+        <w:rPr>
+          <w:b/>
+          <w:bCs/>
+          <w:color w:val="FF0000"/>
+        </w:rPr>
+        <w:t>Contacter la société</w:t>
+      </w:r>
+    </w:p>
+    <w:p>
+      <w:pPr>
+        <w:pStyle w:val="Paragraphedeliste"/>
+        <w:numPr>
+          <w:ilvl w:val="1"/>
+          <w:numId w:val="1"/>
+        </w:numPr>
+        <w:rPr>
+          <w:b/>
+          <w:bCs/>
+          <w:color w:val="FFC000"/>
+        </w:rPr>
+      </w:pPr>
+      <w:r>
+        <w:rPr>
+          <w:b/>
+          <w:bCs/>
+          <w:color w:val="FFC000"/>
+        </w:rPr>
+        <w:t xml:space="preserve"> </w:t>
+      </w:r>
+      <w:r>
+        <w:rPr>
+          <w:b/>
+          <w:bCs/>
+          <w:color w:val="FFC000"/>
+        </w:rPr>
+        <w:t xml:space="preserve">Avoir une </w:t>
+      </w:r>
+      <w:r>
+        <w:rPr>
+          <w:b/>
+          <w:bCs/>
+          <w:color w:val="FFC000"/>
+        </w:rPr>
+        <w:t>newsletter</w:t>
+      </w:r>
+      <w:r>
+        <w:rPr>
+          <w:b/>
+          <w:bCs/>
+          <w:color w:val="FFC000"/>
+        </w:rPr>
+        <w:t xml:space="preserve"> pour le menu du jou</w:t>
+      </w:r>
+      <w:r>
+        <w:rPr>
+          <w:b/>
+          <w:bCs/>
+          <w:color w:val="FFC000"/>
+        </w:rPr>
+        <w:t>r</w:t>
+      </w:r>
+    </w:p>
+    <w:p>
+      <w:pPr>
+        <w:pStyle w:val="Paragraphedeliste"/>
+        <w:ind w:left="1440"/>
+      </w:pPr>
+    </w:p>
+    <w:p>
+      <w:pPr>
+        <w:pStyle w:val="Paragraphedeliste"/>
+        <w:numPr>
+          <w:ilvl w:val="0"/>
+          <w:numId w:val="1"/>
+        </w:numPr>
+        <w:rPr>
+          <w:u w:val="single"/>
+        </w:rPr>
+      </w:pPr>
+      <w:r>
+        <w:rPr>
+          <w:u w:val="single"/>
+        </w:rPr>
+        <w:t xml:space="preserve">Compte </w:t>
+      </w:r>
+    </w:p>
+    <w:p>
+      <w:pPr>
+        <w:pStyle w:val="Paragraphedeliste"/>
+        <w:numPr>
+          <w:ilvl w:val="1"/>
+          <w:numId w:val="1"/>
+        </w:numPr>
+        <w:rPr>
+          <w:b/>
+          <w:bCs/>
+          <w:color w:val="FF0000"/>
+        </w:rPr>
+      </w:pPr>
+      <w:r>
+        <w:rPr>
+          <w:b/>
+          <w:bCs/>
+          <w:color w:val="FF0000"/>
+        </w:rPr>
+        <w:t>Création</w:t>
+      </w:r>
+    </w:p>
+    <w:p>
+      <w:pPr>
+        <w:pStyle w:val="Paragraphedeliste"/>
+        <w:numPr>
+          <w:ilvl w:val="1"/>
+          <w:numId w:val="1"/>
+        </w:numPr>
+        <w:rPr>
+          <w:b/>
+          <w:bCs/>
+          <w:color w:val="FF0000"/>
+        </w:rPr>
+      </w:pPr>
+      <w:r>
+        <w:rPr>
+          <w:b/>
+          <w:bCs/>
+          <w:color w:val="FF0000"/>
+        </w:rPr>
+        <w:t>Connexion</w:t>
+      </w:r>
+    </w:p>
+    <w:p>
+      <w:pPr>
+        <w:pStyle w:val="Paragraphedeliste"/>
+        <w:numPr>
+          <w:ilvl w:val="1"/>
+          <w:numId w:val="1"/>
+        </w:numPr>
+        <w:rPr>
+          <w:b/>
+          <w:bCs/>
+          <w:color w:val="FF0000"/>
+        </w:rPr>
+      </w:pPr>
+      <w:r>
+        <w:rPr>
+          <w:b/>
+          <w:bCs/>
+          <w:color w:val="FF0000"/>
+        </w:rPr>
+        <w:t>Suppression</w:t>
+      </w:r>
+    </w:p>
+    <w:p>
+      <w:pPr>
+        <w:pStyle w:val="Paragraphedeliste"/>
+        <w:numPr>
+          <w:ilvl w:val="1"/>
+          <w:numId w:val="1"/>
+        </w:numPr>
+        <w:rPr>
+          <w:b/>
+          <w:bCs/>
+          <w:color w:val="FF0000"/>
+        </w:rPr>
+      </w:pPr>
+      <w:r>
+        <w:rPr>
+          <w:b/>
+          <w:bCs/>
+          <w:color w:val="FF0000"/>
+        </w:rPr>
+        <w:t>Consultation</w:t>
+      </w:r>
+    </w:p>
+    <w:p>
+      <w:pPr>
+        <w:pStyle w:val="Paragraphedeliste"/>
+        <w:numPr>
+          <w:ilvl w:val="1"/>
+          <w:numId w:val="1"/>
+        </w:numPr>
+        <w:rPr>
+          <w:b/>
+          <w:bCs/>
+          <w:color w:val="FF0000"/>
+        </w:rPr>
+      </w:pPr>
+      <w:r>
+        <w:rPr>
+          <w:b/>
+          <w:bCs/>
+          <w:color w:val="FF0000"/>
+        </w:rPr>
+        <w:t>Gestion</w:t>
+      </w:r>
+    </w:p>
+    <w:p>
+      <w:pPr>
+        <w:pStyle w:val="Paragraphedeliste"/>
+        <w:numPr>
+          <w:ilvl w:val="1"/>
+          <w:numId w:val="1"/>
+        </w:numPr>
+        <w:rPr>
+          <w:b/>
+          <w:bCs/>
+          <w:color w:val="FFC000"/>
+        </w:rPr>
+      </w:pPr>
+      <w:r>
+        <w:rPr>
+          <w:b/>
+          <w:bCs/>
+          <w:color w:val="FFC000"/>
+        </w:rPr>
+        <w:t>Fidélité</w:t>
+      </w:r>
+    </w:p>
+    <w:p>
+      <w:pPr>
+        <w:pStyle w:val="Paragraphedeliste"/>
+      </w:pPr>
+    </w:p>
+    <w:p>
+      <w:pPr>
+        <w:pStyle w:val="Paragraphedeliste"/>
+        <w:numPr>
+          <w:ilvl w:val="0"/>
+          <w:numId w:val="1"/>
+        </w:numPr>
+        <w:rPr>
+          <w:u w:val="single"/>
+        </w:rPr>
+      </w:pPr>
+      <w:r>
+        <w:rPr>
+          <w:u w:val="single"/>
+        </w:rPr>
+        <w:t>Commande</w:t>
+      </w:r>
+    </w:p>
+    <w:p>
+      <w:pPr>
+        <w:pStyle w:val="Paragraphedeliste"/>
+        <w:numPr>
+          <w:ilvl w:val="1"/>
+          <w:numId w:val="1"/>
+        </w:numPr>
+        <w:rPr>
+          <w:b/>
+          <w:bCs/>
+          <w:color w:val="FF0000"/>
+        </w:rPr>
+      </w:pPr>
+      <w:r>
+        <w:rPr>
+          <w:b/>
+          <w:bCs/>
+          <w:color w:val="FF0000"/>
+        </w:rPr>
+        <w:t>Personnalisation du produit choisi (boisson, sauce, viande et crudités)</w:t>
+      </w:r>
+    </w:p>
+    <w:p>
+      <w:pPr>
+        <w:pStyle w:val="Paragraphedeliste"/>
+        <w:numPr>
+          <w:ilvl w:val="1"/>
+          <w:numId w:val="1"/>
+        </w:numPr>
+        <w:rPr>
+          <w:b/>
+          <w:bCs/>
+          <w:color w:val="FF0000"/>
+        </w:rPr>
+      </w:pPr>
+      <w:r>
+        <w:rPr>
+          <w:b/>
+          <w:bCs/>
+          <w:color w:val="FF0000"/>
+        </w:rPr>
+        <w:t>Voir son panier</w:t>
+      </w:r>
+    </w:p>
+    <w:p>
+      <w:pPr>
+        <w:pStyle w:val="Paragraphedeliste"/>
+        <w:numPr>
+          <w:ilvl w:val="1"/>
+          <w:numId w:val="1"/>
+        </w:numPr>
+        <w:rPr>
+          <w:b/>
+          <w:bCs/>
+          <w:color w:val="FFC000"/>
+        </w:rPr>
+      </w:pPr>
+      <w:r>
+        <w:rPr>
+          <w:b/>
+          <w:bCs/>
+          <w:color w:val="FFC000"/>
+        </w:rPr>
+        <w:t>(</w:t>
+      </w:r>
+      <w:r>
+        <w:rPr>
+          <w:b/>
+          <w:bCs/>
+          <w:color w:val="FFC000"/>
+        </w:rPr>
+        <w:t>Payer sa commande</w:t>
+      </w:r>
+      <w:r>
+        <w:rPr>
+          <w:b/>
+          <w:bCs/>
+          <w:color w:val="FFC000"/>
+        </w:rPr>
         <w:t>)</w:t>
       </w:r>
     </w:p>
     <w:p>
       <w:pPr>
-        <w:rPr>
-          <w:b/>
-          <w:bCs/>
-          <w:sz w:val="48"/>
-          <w:szCs w:val="48"/>
-        </w:rPr>
-      </w:pPr>
-      <w:r>
-        <w:rPr>
-          <w:b/>
-          <w:bCs/>
-          <w:sz w:val="48"/>
-          <w:szCs w:val="48"/>
-        </w:rPr>
-        <w:t>CLIENT</w:t>
+        <w:pStyle w:val="Paragraphedeliste"/>
+        <w:numPr>
+          <w:ilvl w:val="1"/>
+          <w:numId w:val="1"/>
+        </w:numPr>
+      </w:pPr>
+      <w:r>
+        <w:t>Avoir une estimation du temps de préparation de la commande</w:t>
+      </w:r>
+    </w:p>
+    <w:p>
+      <w:pPr>
+        <w:ind w:left="708"/>
+      </w:pPr>
+    </w:p>
+    <w:p>
+      <w:pPr>
+        <w:pStyle w:val="Paragraphedeliste"/>
+        <w:ind w:left="1440"/>
+      </w:pPr>
+    </w:p>
+    <w:p>
+      <w:pPr>
+        <w:rPr>
+          <w:b/>
+          <w:bCs/>
+          <w:sz w:val="28"/>
+          <w:szCs w:val="28"/>
+        </w:rPr>
+      </w:pPr>
+      <w:r>
+        <w:rPr>
+          <w:b/>
+          <w:bCs/>
+          <w:sz w:val="32"/>
+          <w:szCs w:val="32"/>
+        </w:rPr>
+        <w:lastRenderedPageBreak/>
+        <w:t>RESTAURATEUR</w:t>
       </w:r>
     </w:p>
     <w:p>
@@ -103,81 +605,19 @@
           <w:numId w:val="1"/>
         </w:numPr>
         <w:rPr>
-          <w:u w:val="single"/>
-        </w:rPr>
-      </w:pPr>
-      <w:r>
-        <w:rPr>
-          <w:u w:val="single"/>
-        </w:rPr>
-        <w:t>Affichage du site</w:t>
-      </w:r>
-    </w:p>
-    <w:p>
-      <w:pPr>
-        <w:pStyle w:val="Paragraphedeliste"/>
-        <w:numPr>
-          <w:ilvl w:val="1"/>
-          <w:numId w:val="1"/>
-        </w:numPr>
-      </w:pPr>
-      <w:r>
-        <w:t>Présentation de l’entreprise</w:t>
-      </w:r>
-    </w:p>
-    <w:p>
-      <w:pPr>
-        <w:pStyle w:val="Paragraphedeliste"/>
-        <w:numPr>
-          <w:ilvl w:val="1"/>
-          <w:numId w:val="1"/>
-        </w:numPr>
-      </w:pPr>
-      <w:r>
-        <w:t>Affichage du menu</w:t>
-      </w:r>
-    </w:p>
-    <w:p>
-      <w:pPr>
-        <w:pStyle w:val="Paragraphedeliste"/>
-        <w:numPr>
-          <w:ilvl w:val="1"/>
-          <w:numId w:val="1"/>
-        </w:numPr>
-      </w:pPr>
-      <w:r>
-        <w:t>Contacter la société</w:t>
-      </w:r>
-    </w:p>
-    <w:p>
-      <w:pPr>
-        <w:pStyle w:val="Paragraphedeliste"/>
-        <w:numPr>
-          <w:ilvl w:val="1"/>
-          <w:numId w:val="1"/>
-        </w:numPr>
-      </w:pPr>
-      <w:r>
-        <w:t xml:space="preserve"> </w:t>
-      </w:r>
-      <w:r>
-        <w:t xml:space="preserve">Avoir une </w:t>
-      </w:r>
-      <w:r>
-        <w:t>newsletter</w:t>
-      </w:r>
-      <w:r>
-        <w:t xml:space="preserve"> pour le menu du jou</w:t>
-      </w:r>
-      <w:r>
-        <w:t>r</w:t>
-      </w:r>
-    </w:p>
-    <w:p>
-      <w:pPr>
-        <w:pStyle w:val="Paragraphedeliste"/>
-        <w:ind w:left="1440"/>
-      </w:pPr>
+          <w:b/>
+          <w:bCs/>
+          <w:color w:val="FF0000"/>
+        </w:rPr>
+      </w:pPr>
+      <w:r>
+        <w:rPr>
+          <w:b/>
+          <w:bCs/>
+          <w:color w:val="FF0000"/>
+        </w:rPr>
+        <w:t>Authentification compte admin</w:t>
+      </w:r>
     </w:p>
     <w:p>
       <w:pPr>
@@ -187,92 +627,19 @@
           <w:numId w:val="1"/>
         </w:numPr>
         <w:rPr>
-          <w:u w:val="single"/>
-        </w:rPr>
-      </w:pPr>
-      <w:r>
-        <w:rPr>
-          <w:u w:val="single"/>
-        </w:rPr>
-        <w:t xml:space="preserve">Compte </w:t>
-      </w:r>
-    </w:p>
-    <w:p>
-      <w:pPr>
-        <w:pStyle w:val="Paragraphedeliste"/>
-        <w:numPr>
-          <w:ilvl w:val="1"/>
-          <w:numId w:val="1"/>
-        </w:numPr>
-      </w:pPr>
-      <w:r>
-        <w:t>Création</w:t>
-      </w:r>
-    </w:p>
-    <w:p>
-      <w:pPr>
-        <w:pStyle w:val="Paragraphedeliste"/>
-        <w:numPr>
-          <w:ilvl w:val="1"/>
-          <w:numId w:val="1"/>
-        </w:numPr>
-      </w:pPr>
-      <w:r>
-        <w:t>Connexion</w:t>
-      </w:r>
-    </w:p>
-    <w:p>
-      <w:pPr>
-        <w:pStyle w:val="Paragraphedeliste"/>
-        <w:numPr>
-          <w:ilvl w:val="1"/>
-          <w:numId w:val="1"/>
-        </w:numPr>
-      </w:pPr>
-      <w:r>
-        <w:t>Suppression</w:t>
-      </w:r>
-    </w:p>
-    <w:p>
-      <w:pPr>
-        <w:pStyle w:val="Paragraphedeliste"/>
-        <w:numPr>
-          <w:ilvl w:val="1"/>
-          <w:numId w:val="1"/>
-        </w:numPr>
-      </w:pPr>
-      <w:r>
-        <w:t>Consultation</w:t>
-      </w:r>
-    </w:p>
-    <w:p>
-      <w:pPr>
-        <w:pStyle w:val="Paragraphedeliste"/>
-        <w:numPr>
-          <w:ilvl w:val="1"/>
-          <w:numId w:val="1"/>
-        </w:numPr>
-      </w:pPr>
-      <w:r>
-        <w:t>Gestion</w:t>
-      </w:r>
-    </w:p>
-    <w:p>
-      <w:pPr>
-        <w:pStyle w:val="Paragraphedeliste"/>
-        <w:numPr>
-          <w:ilvl w:val="1"/>
-          <w:numId w:val="1"/>
-        </w:numPr>
-      </w:pPr>
-      <w:r>
-        <w:t>Fidélité</w:t>
-      </w:r>
-    </w:p>
-    <w:p>
-      <w:pPr>
-        <w:pStyle w:val="Paragraphedeliste"/>
-      </w:pPr>
+          <w:b/>
+          <w:bCs/>
+          <w:color w:val="FF0000"/>
+        </w:rPr>
+      </w:pPr>
+      <w:r>
+        <w:rPr>
+          <w:b/>
+          <w:bCs/>
+          <w:color w:val="FF0000"/>
+        </w:rPr>
+        <w:t>Visualisation des commandes en cours</w:t>
+      </w:r>
     </w:p>
     <w:p>
       <w:pPr>
@@ -282,81 +649,18 @@
           <w:numId w:val="1"/>
         </w:numPr>
         <w:rPr>
-          <w:u w:val="single"/>
-        </w:rPr>
-      </w:pPr>
-      <w:r>
-        <w:rPr>
-          <w:u w:val="single"/>
-        </w:rPr>
-        <w:t>Commande</w:t>
-      </w:r>
-    </w:p>
-    <w:p>
-      <w:pPr>
-        <w:pStyle w:val="Paragraphedeliste"/>
-        <w:numPr>
-          <w:ilvl w:val="1"/>
-          <w:numId w:val="1"/>
-        </w:numPr>
-      </w:pPr>
-      <w:r>
-        <w:t>Personnalisation du produit choisi (boisson, sauce, viande et crudités)</w:t>
-      </w:r>
-    </w:p>
-    <w:p>
-      <w:pPr>
-        <w:pStyle w:val="Paragraphedeliste"/>
-        <w:numPr>
-          <w:ilvl w:val="1"/>
-          <w:numId w:val="1"/>
-        </w:numPr>
-      </w:pPr>
-      <w:r>
-        <w:t>Voir son panier</w:t>
-      </w:r>
-    </w:p>
-    <w:p>
-      <w:pPr>
-        <w:pStyle w:val="Paragraphedeliste"/>
-        <w:numPr>
-          <w:ilvl w:val="1"/>
-          <w:numId w:val="1"/>
-        </w:numPr>
-      </w:pPr>
-      <w:r>
-        <w:t>Payer sa commande</w:t>
-      </w:r>
-    </w:p>
-    <w:p>
-      <w:pPr>
-        <w:pStyle w:val="Paragraphedeliste"/>
-        <w:numPr>
-          <w:ilvl w:val="1"/>
-          <w:numId w:val="1"/>
-        </w:numPr>
-      </w:pPr>
-      <w:r>
-        <w:t>Avoir une estimation du temps de préparation de la commande</w:t>
-      </w:r>
-    </w:p>
-    <w:p>
-      <w:pPr>
-        <w:rPr>
-          <w:b/>
-          <w:bCs/>
-          <w:sz w:val="48"/>
-          <w:szCs w:val="48"/>
-        </w:rPr>
-      </w:pPr>
-      <w:r>
-        <w:rPr>
-          <w:b/>
-          <w:bCs/>
-          <w:sz w:val="48"/>
-          <w:szCs w:val="48"/>
-        </w:rPr>
-        <w:t>RESTAURATEUR</w:t>
+          <w:b/>
+          <w:bCs/>
+          <w:color w:val="FF0000"/>
+        </w:rPr>
+      </w:pPr>
+      <w:r>
+        <w:rPr>
+          <w:b/>
+          <w:bCs/>
+          <w:color w:val="FF0000"/>
+        </w:rPr>
+        <w:t>Validation des commandes préparées</w:t>
       </w:r>
     </w:p>
     <w:p>
@@ -366,9 +670,27 @@
           <w:ilvl w:val="0"/>
           <w:numId w:val="1"/>
         </w:numPr>
-      </w:pPr>
-      <w:r>
-        <w:t>Authentification compte admin</w:t>
+        <w:rPr>
+          <w:b/>
+          <w:bCs/>
+          <w:color w:val="FFC000"/>
+        </w:rPr>
+      </w:pPr>
+      <w:r>
+        <w:rPr>
+          <w:b/>
+          <w:bCs/>
+          <w:color w:val="FFC000"/>
+        </w:rPr>
+        <w:t>Modification simplifiée</w:t>
+      </w:r>
+      <w:r>
+        <w:rPr>
+          <w:b/>
+          <w:bCs/>
+          <w:color w:val="FFC000"/>
+        </w:rPr>
+        <w:t xml:space="preserve"> des newsletters</w:t>
       </w:r>
     </w:p>
     <w:p>
@@ -380,7 +702,7 @@
         </w:numPr>
       </w:pPr>
       <w:r>
-        <w:t>Visualisation des commandes en cours</w:t>
+        <w:t>(Visualisation et gestion du stock)</w:t>
       </w:r>
     </w:p>
     <w:p>
@@ -392,51 +714,88 @@
         </w:numPr>
       </w:pPr>
       <w:r>
-        <w:t>Validation des commandes préparées</w:t>
-      </w:r>
-    </w:p>
-    <w:p>
-      <w:pPr>
-        <w:pStyle w:val="Paragraphedeliste"/>
-        <w:numPr>
-          <w:ilvl w:val="0"/>
-          <w:numId w:val="1"/>
-        </w:numPr>
-      </w:pPr>
-      <w:r>
-        <w:t>Modification simplifiée</w:t>
-      </w:r>
-      <w:r>
-        <w:t xml:space="preserve"> des newsletters</w:t>
-      </w:r>
-    </w:p>
-    <w:p>
-      <w:pPr>
-        <w:pStyle w:val="Paragraphedeliste"/>
-        <w:numPr>
-          <w:ilvl w:val="0"/>
-          <w:numId w:val="1"/>
-        </w:numPr>
-      </w:pPr>
-      <w:r>
-        <w:t>(Visualisation et gestion du stock)</w:t>
-      </w:r>
-    </w:p>
-    <w:p>
-      <w:pPr>
-        <w:pStyle w:val="Paragraphedeliste"/>
-        <w:numPr>
-          <w:ilvl w:val="0"/>
-          <w:numId w:val="1"/>
-        </w:numPr>
-      </w:pPr>
-      <w:r>
         <w:t>Donner une estimation de co</w:t>
       </w:r>
       <w:r>
         <w:t>mmande</w:t>
       </w:r>
     </w:p>
+    <w:p/>
+    <w:tbl>
+      <w:tblPr>
+        <w:tblStyle w:val="Grilledutableau"/>
+        <w:tblW w:w="0" w:type="auto"/>
+        <w:tblLook w:val="04A0" w:firstRow="1" w:lastRow="0" w:firstColumn="1" w:lastColumn="0" w:noHBand="0" w:noVBand="1"/>
+      </w:tblPr>
+      <w:tblGrid>
+        <w:gridCol w:w="236"/>
+        <w:gridCol w:w="2736"/>
+      </w:tblGrid>
+      <w:tr>
+        <w:tc>
+          <w:tcPr>
+            <w:tcW w:w="236" w:type="dxa"/>
+            <w:shd w:val="clear" w:color="auto" w:fill="FF0000"/>
+          </w:tcPr>
+          <w:p/>
+        </w:tc>
+        <w:tc>
+          <w:tcPr>
+            <w:tcW w:w="2736" w:type="dxa"/>
+          </w:tcPr>
+          <w:p>
+            <w:r>
+              <w:t>Priorité 1</w:t>
+            </w:r>
+          </w:p>
+        </w:tc>
+      </w:tr>
+      <w:tr>
+        <w:tc>
+          <w:tcPr>
+            <w:tcW w:w="236" w:type="dxa"/>
+            <w:shd w:val="clear" w:color="auto" w:fill="FFC000"/>
+          </w:tcPr>
+          <w:p/>
+        </w:tc>
+        <w:tc>
+          <w:tcPr>
+            <w:tcW w:w="2736" w:type="dxa"/>
+          </w:tcPr>
+          <w:p>
+            <w:r>
+              <w:t>Priorité 2</w:t>
+            </w:r>
+          </w:p>
+        </w:tc>
+      </w:tr>
+      <w:tr>
+        <w:tc>
+          <w:tcPr>
+            <w:tcW w:w="236" w:type="dxa"/>
+            <w:shd w:val="clear" w:color="auto" w:fill="000000" w:themeFill="text1"/>
+          </w:tcPr>
+          <w:p>
+            <w:pPr>
+              <w:rPr>
+                <w:color w:val="000000" w:themeColor="text1"/>
+              </w:rPr>
+            </w:pPr>
+          </w:p>
+        </w:tc>
+        <w:tc>
+          <w:tcPr>
+            <w:tcW w:w="2736" w:type="dxa"/>
+          </w:tcPr>
+          <w:p>
+            <w:r>
+              <w:t>Optionnel</w:t>
+            </w:r>
+          </w:p>
+        </w:tc>
+      </w:tr>
+    </w:tbl>
+    <w:p/>
     <w:sectPr>
       <w:pgSz w:w="11906" w:h="16838"/>
       <w:pgMar w:top="1417" w:right="1417" w:bottom="1417" w:left="1417" w:header="708" w:footer="708" w:gutter="0"/>
@@ -1177,6 +1536,25 @@
       <w:contextualSpacing/>
     </w:pPr>
   </w:style>
+  <w:style w:type="table" w:styleId="Grilledutableau">
+    <w:name w:val="Table Grid"/>
+    <w:basedOn w:val="TableauNormal"/>
+    <w:uiPriority w:val="39"/>
+    <w:rsid w:val="00D704B7"/>
+    <w:pPr>
+      <w:spacing w:after="0" w:line="240" w:lineRule="auto"/>
+    </w:pPr>
+    <w:tblPr>
+      <w:tblBorders>
+        <w:top w:val="single" w:sz="4" w:space="0" w:color="auto"/>
+        <w:left w:val="single" w:sz="4" w:space="0" w:color="auto"/>
+        <w:bottom w:val="single" w:sz="4" w:space="0" w:color="auto"/>
+        <w:right w:val="single" w:sz="4" w:space="0" w:color="auto"/>
+        <w:insideH w:val="single" w:sz="4" w:space="0" w:color="auto"/>
+        <w:insideV w:val="single" w:sz="4" w:space="0" w:color="auto"/>
+      </w:tblBorders>
+    </w:tblPr>
+  </w:style>
 </w:styles>
 </file>
 
